--- a/法令ファイル/船員保険特別支給金支給規則/船員保険特別支給金支給規則（昭和五十二年厚生省令第四十五号）.docx
+++ b/法令ファイル/船員保険特別支給金支給規則/船員保険特別支給金支給規則（昭和五十二年厚生省令第四十五号）.docx
@@ -40,52 +40,34 @@
     </w:p>
     <w:p>
       <w:pPr>
-        <w:pStyle w:val="Heading6"/>
+        <w:pStyle w:val="ListBullet"/>
         <w:ind w:left="880"/>
       </w:pPr>
       <w:r>
         <w:t>一</w:t>
-      </w:r>
-    </w:p>
-    <w:p>
-      <w:pPr>
-        <w:ind w:left="880"/>
-      </w:pPr>
-      <w:r>
+        <w:br/>
         <w:t>傷病手当特別支給金</w:t>
       </w:r>
     </w:p>
     <w:p>
       <w:pPr>
-        <w:pStyle w:val="Heading6"/>
+        <w:pStyle w:val="ListBullet"/>
         <w:ind w:left="880"/>
       </w:pPr>
       <w:r>
         <w:t>二</w:t>
-      </w:r>
-    </w:p>
-    <w:p>
-      <w:pPr>
-        <w:ind w:left="880"/>
-      </w:pPr>
-      <w:r>
+        <w:br/>
         <w:t>第一種特別支給金</w:t>
       </w:r>
     </w:p>
     <w:p>
       <w:pPr>
-        <w:pStyle w:val="Heading6"/>
+        <w:pStyle w:val="ListBullet"/>
         <w:ind w:left="880"/>
       </w:pPr>
       <w:r>
         <w:t>三</w:t>
-      </w:r>
-    </w:p>
-    <w:p>
-      <w:pPr>
-        <w:ind w:left="880"/>
-      </w:pPr>
-      <w:r>
+        <w:br/>
         <w:t>第二種特別支給金</w:t>
       </w:r>
     </w:p>
@@ -147,52 +129,34 @@
     </w:p>
     <w:p>
       <w:pPr>
-        <w:pStyle w:val="Heading6"/>
+        <w:pStyle w:val="ListBullet"/>
         <w:ind w:left="880"/>
       </w:pPr>
       <w:r>
         <w:t>一</w:t>
-      </w:r>
-    </w:p>
-    <w:p>
-      <w:pPr>
-        <w:ind w:left="880"/>
-      </w:pPr>
-      <w:r>
+        <w:br/>
         <w:t>障害年金（改正前船保法第四十条第二項の規定により支給される障害年金を除く。）又は障害手当金の支給を受ける者に支給する第一種特別支給金にあつては、当該障害の程度（雇用保険法等の一部を改正する法律の一部の施行に伴う関係政令の整備等及び経過措置に関する政令（平成二十一年政令第二百九十六号）第一条の規定による改正前の船員保険法施行令（昭和二十八年政令第二百四十号。以下「改正前船保令」という。）別表第一又は別表第二に掲げる障害の程度をいう。以下同じ。）に応じ、別表第一に定める金額</w:t>
       </w:r>
     </w:p>
     <w:p>
       <w:pPr>
-        <w:pStyle w:val="Heading6"/>
+        <w:pStyle w:val="ListBullet"/>
         <w:ind w:left="880"/>
       </w:pPr>
       <w:r>
         <w:t>二</w:t>
-      </w:r>
-    </w:p>
-    <w:p>
-      <w:pPr>
-        <w:ind w:left="880"/>
-      </w:pPr>
-      <w:r>
+        <w:br/>
         <w:t>改正前船保法第四十条第二項に規定する障害年金の支給を受ける者に支給する第一種特別支給金にあつては、当該障害の程度に応じ、別表第二に定める金額</w:t>
       </w:r>
     </w:p>
     <w:p>
       <w:pPr>
-        <w:pStyle w:val="Heading6"/>
+        <w:pStyle w:val="ListBullet"/>
         <w:ind w:left="880"/>
       </w:pPr>
       <w:r>
         <w:t>三</w:t>
-      </w:r>
-    </w:p>
-    <w:p>
-      <w:pPr>
-        <w:ind w:left="880"/>
-      </w:pPr>
-      <w:r>
+        <w:br/>
         <w:t>遺族年金又は改正前船保法第四十二条ノ三に規定する一時金の支給を受ける者に支給する第一種特別支給金にあつては、三百万円</w:t>
       </w:r>
     </w:p>
@@ -275,69 +239,45 @@
     </w:p>
     <w:p>
       <w:pPr>
-        <w:pStyle w:val="Heading6"/>
+        <w:pStyle w:val="ListBullet"/>
         <w:ind w:left="880"/>
       </w:pPr>
       <w:r>
         <w:t>一</w:t>
-      </w:r>
-    </w:p>
-    <w:p>
-      <w:pPr>
-        <w:ind w:left="880"/>
-      </w:pPr>
-      <w:r>
+        <w:br/>
         <w:t>障害年金の支給を受ける者に支給する第二種特別支給金にあつては、一年につき、当該障害年金の額のうち改正前船保法第四十一条第一項に掲げる額の百分の八に相当する金額</w:t>
       </w:r>
     </w:p>
     <w:p>
       <w:pPr>
-        <w:pStyle w:val="Heading6"/>
+        <w:pStyle w:val="ListBullet"/>
         <w:ind w:left="880"/>
       </w:pPr>
       <w:r>
         <w:t>二</w:t>
-      </w:r>
-    </w:p>
-    <w:p>
-      <w:pPr>
-        <w:ind w:left="880"/>
-      </w:pPr>
-      <w:r>
+        <w:br/>
         <w:t>障害手当金の支給を受ける者に支給する第二種特別支給金にあつては、当該障害手当金の額の百分の八に相当する金額</w:t>
       </w:r>
     </w:p>
     <w:p>
       <w:pPr>
-        <w:pStyle w:val="Heading6"/>
+        <w:pStyle w:val="ListBullet"/>
         <w:ind w:left="880"/>
       </w:pPr>
       <w:r>
         <w:t>三</w:t>
-      </w:r>
-    </w:p>
-    <w:p>
-      <w:pPr>
-        <w:ind w:left="880"/>
-      </w:pPr>
-      <w:r>
+        <w:br/>
         <w:t>遺族年金の支給を受ける者に支給する第二種特別支給金にあつては、一年につき、当該遺族年金の額のうち改正前船保法第五十条ノ二に掲げる額の百分の八に相当する金額（その者が改正前船保法第五十条ノ三に該当するときは、改正前船保法別表第三に掲げる額の百分の八に相当する金額を、改正前船保法第五十条ノ三ノ二に該当するときは、同条に規定する額の百分の八に相当する金額をそれぞれ加えた金額とする。）</w:t>
       </w:r>
     </w:p>
     <w:p>
       <w:pPr>
-        <w:pStyle w:val="Heading6"/>
+        <w:pStyle w:val="ListBullet"/>
         <w:ind w:left="880"/>
       </w:pPr>
       <w:r>
         <w:t>四</w:t>
-      </w:r>
-    </w:p>
-    <w:p>
-      <w:pPr>
-        <w:ind w:left="880"/>
-      </w:pPr>
-      <w:r>
+        <w:br/>
         <w:t>改正前船保法第四十二条から第四十二条ノ三まで又は第五十条ノ七に規定する一時金の支給を受ける者に支給する第二種特別支給金にあつては、当該一時金の額の百分の八に相当する金額</w:t>
       </w:r>
     </w:p>
@@ -432,6 +372,18 @@
       </w:r>
     </w:p>
     <w:p>
+      <w:pPr>
+        <w:pStyle w:val="Heading5"/>
+        <w:ind w:left="440"/>
+      </w:pPr>
+      <w:r>
+        <w:t>１</w:t>
+      </w:r>
+    </w:p>
+    <w:p>
+      <w:pPr>
+        <w:ind w:left="440"/>
+      </w:pPr>
       <w:r>
         <w:t>この省令は、公布の日から施行し、昭和五十二年八月一日から適用する。</w:t>
       </w:r>
@@ -480,10 +432,22 @@
         <w:pStyle w:val="Heading1"/>
       </w:pPr>
       <w:r>
-        <w:t>附　則（昭和五三年四月二二日厚生省令第二二号）</w:t>
+        <w:t>附則（昭和五三年四月二二日厚生省令第二二号）</w:t>
       </w:r>
     </w:p>
     <w:p>
+      <w:pPr>
+        <w:pStyle w:val="Heading5"/>
+        <w:ind w:left="440"/>
+      </w:pPr>
+      <w:r>
+        <w:t>１</w:t>
+      </w:r>
+    </w:p>
+    <w:p>
+      <w:pPr>
+        <w:ind w:left="440"/>
+      </w:pPr>
       <w:r>
         <w:t>この省令は、公布の日から施行し、昭和五十三年四月一日から適用する。</w:t>
       </w:r>
@@ -515,10 +479,22 @@
         <w:pStyle w:val="Heading1"/>
       </w:pPr>
       <w:r>
-        <w:t>附　則（昭和五五年一二月一〇日厚生省令第四八号）</w:t>
+        <w:t>附則（昭和五五年一二月一〇日厚生省令第四八号）</w:t>
       </w:r>
     </w:p>
     <w:p>
+      <w:pPr>
+        <w:pStyle w:val="Heading5"/>
+        <w:ind w:left="440"/>
+      </w:pPr>
+      <w:r>
+        <w:t>１</w:t>
+      </w:r>
+    </w:p>
+    <w:p>
+      <w:pPr>
+        <w:ind w:left="440"/>
+      </w:pPr>
       <w:r>
         <w:t>この省令は、公布の日から施行し、昭和五十五年十一月一日から適用する。</w:t>
       </w:r>
@@ -550,10 +526,22 @@
         <w:pStyle w:val="Heading1"/>
       </w:pPr>
       <w:r>
-        <w:t>附　則（昭和五六年七月八日厚生省令第五二号）</w:t>
+        <w:t>附則（昭和五六年七月八日厚生省令第五二号）</w:t>
       </w:r>
     </w:p>
     <w:p>
+      <w:pPr>
+        <w:pStyle w:val="Heading5"/>
+        <w:ind w:left="440"/>
+      </w:pPr>
+      <w:r>
+        <w:t>１</w:t>
+      </w:r>
+    </w:p>
+    <w:p>
+      <w:pPr>
+        <w:ind w:left="440"/>
+      </w:pPr>
       <w:r>
         <w:t>この省令は、公布の日から施行し、昭和五十六年四月一日から適用する。</w:t>
       </w:r>
@@ -585,7 +573,7 @@
         <w:pStyle w:val="Heading1"/>
       </w:pPr>
       <w:r>
-        <w:t>附　則（昭和五七年八月三一日厚生省令第四〇号）</w:t>
+        <w:t>附則（昭和五七年八月三一日厚生省令第四〇号）</w:t>
       </w:r>
     </w:p>
     <w:p>
@@ -603,7 +591,7 @@
         <w:pStyle w:val="Heading1"/>
       </w:pPr>
       <w:r>
-        <w:t>附　則（昭和五九年九月二二日厚生省令第四九号）</w:t>
+        <w:t>附則（昭和五九年九月二二日厚生省令第四九号）</w:t>
       </w:r>
     </w:p>
     <w:p>
@@ -629,7 +617,7 @@
         <w:pStyle w:val="Heading1"/>
       </w:pPr>
       <w:r>
-        <w:t>附　則（昭和六一年三月二九日厚生省令第一七号）</w:t>
+        <w:t>附則（昭和六一年三月二九日厚生省令第一七号）</w:t>
       </w:r>
     </w:p>
     <w:p>
@@ -668,7 +656,7 @@
         <w:pStyle w:val="Heading1"/>
       </w:pPr>
       <w:r>
-        <w:t>附　則（平成二一年一二月二八日厚生労働省令第一六八号）</w:t>
+        <w:t>附則（平成二一年一二月二八日厚生労働省令第一六八号）</w:t>
       </w:r>
     </w:p>
     <w:p>
@@ -704,7 +692,7 @@
     </w:pPr>
     <w:r>
       <w:tab/>
-      <w:t>WeGov v0.1 - FTS141</w:t>
+      <w:t>WeGov v0.2 - FTS141</w:t>
     </w:r>
   </w:p>
 </w:ftr>
